--- a/DocumentosDoProjeto/RP4_CVL.docx
+++ b/DocumentosDoProjeto/RP4_CVL.docx
@@ -1432,19 +1432,7 @@
         <w:rPr>
           <w:rFonts w:cs="Arial" w:ascii="Arial" w:hAnsi="Arial"/>
         </w:rPr>
-        <w:t xml:space="preserve">Entrada: </w:t>
-      </w:r>
-      <w:r>
-        <w:rPr>
-          <w:rFonts w:cs="Arial" w:ascii="Arial" w:hAnsi="Arial"/>
-        </w:rPr>
-        <w:t xml:space="preserve">Nome, </w:t>
-      </w:r>
-      <w:r>
-        <w:rPr>
-          <w:rFonts w:cs="Arial" w:ascii="Arial" w:hAnsi="Arial"/>
-        </w:rPr>
-        <w:t>CPF, E-mail e senha.</w:t>
+        <w:t>Entrada: Nome, CPF, E-mail e senha.</w:t>
       </w:r>
     </w:p>
     <w:p>
@@ -1521,19 +1509,7 @@
         <w:rPr>
           <w:rFonts w:cs="Arial" w:ascii="Arial" w:hAnsi="Arial"/>
         </w:rPr>
-        <w:t xml:space="preserve">Entrada: </w:t>
-      </w:r>
-      <w:r>
-        <w:rPr>
-          <w:rFonts w:cs="Arial" w:ascii="Arial" w:hAnsi="Arial"/>
-        </w:rPr>
-        <w:t>Nome,</w:t>
-      </w:r>
-      <w:r>
-        <w:rPr>
-          <w:rFonts w:cs="Arial" w:ascii="Arial" w:hAnsi="Arial"/>
-        </w:rPr>
-        <w:t xml:space="preserve"> CNPJ, E-mail e senha.</w:t>
+        <w:t>Entrada: Nome, CNPJ, E-mail e senha.</w:t>
       </w:r>
     </w:p>
     <w:p>
@@ -2138,14 +2114,7 @@
           <w:rFonts w:cs="Arial" w:ascii="Arial" w:hAnsi="Arial"/>
           <w:b/>
         </w:rPr>
-        <w:t xml:space="preserve">Não Fazer - </w:t>
-      </w:r>
-      <w:r>
-        <w:rPr>
-          <w:rFonts w:cs="Arial" w:ascii="Arial" w:hAnsi="Arial"/>
-          <w:b/>
-        </w:rPr>
-        <w:t xml:space="preserve">RF.9: </w:t>
+        <w:t xml:space="preserve">Não Fazer - RF.9: </w:t>
       </w:r>
       <w:r>
         <w:rPr>
